--- a/developer_information/Requests.docx
+++ b/developer_information/Requests.docx
@@ -168,27 +168,7 @@
                 <w:sz w:val="20"/>
                 <w:szCs w:val="20"/>
               </w:rPr>
-              <w:t>/</w:t>
-            </w:r>
-            <w:proofErr w:type="spellStart"/>
-            <w:r>
-              <w:rPr>
-                <w:b/>
-                <w:color w:val="666666"/>
-                <w:sz w:val="20"/>
-                <w:szCs w:val="20"/>
-              </w:rPr>
-              <w:t>ajax</w:t>
-            </w:r>
-            <w:proofErr w:type="spellEnd"/>
-            <w:r>
-              <w:rPr>
-                <w:b/>
-                <w:color w:val="666666"/>
-                <w:sz w:val="20"/>
-                <w:szCs w:val="20"/>
-              </w:rPr>
-              <w:t>/templates/{Template ID}</w:t>
+              <w:t>/ajax/templates/{Template ID}</w:t>
             </w:r>
           </w:p>
           <w:p>
@@ -211,8 +191,6 @@
               </w:rPr>
               <w:t>Response:</w:t>
             </w:r>
-            <w:bookmarkStart w:id="0" w:name="_GoBack"/>
-            <w:bookmarkEnd w:id="0"/>
           </w:p>
           <w:p>
             <w:pPr>
@@ -244,25 +222,14 @@
               <w:spacing w:line="240" w:lineRule="auto"/>
               <w:ind w:left="720"/>
             </w:pPr>
-            <w:proofErr w:type="spellStart"/>
-            <w:r>
-              <w:rPr>
-                <w:b/>
-                <w:color w:val="666666"/>
-                <w:sz w:val="20"/>
-                <w:szCs w:val="20"/>
-              </w:rPr>
-              <w:t>user_id</w:t>
-            </w:r>
-            <w:proofErr w:type="spellEnd"/>
-            <w:r>
-              <w:rPr>
-                <w:b/>
-                <w:color w:val="666666"/>
-                <w:sz w:val="20"/>
-                <w:szCs w:val="20"/>
-              </w:rPr>
-              <w:t xml:space="preserve">: </w:t>
+            <w:r>
+              <w:rPr>
+                <w:b/>
+                <w:color w:val="666666"/>
+                <w:sz w:val="20"/>
+                <w:szCs w:val="20"/>
+              </w:rPr>
+              <w:t xml:space="preserve">user_id: </w:t>
             </w:r>
             <w:r>
               <w:rPr>
@@ -303,25 +270,14 @@
               <w:spacing w:line="240" w:lineRule="auto"/>
               <w:ind w:left="720"/>
             </w:pPr>
-            <w:proofErr w:type="spellStart"/>
-            <w:r>
-              <w:rPr>
-                <w:b/>
-                <w:color w:val="666666"/>
-                <w:sz w:val="20"/>
-                <w:szCs w:val="20"/>
-              </w:rPr>
-              <w:t>json</w:t>
-            </w:r>
-            <w:proofErr w:type="spellEnd"/>
-            <w:r>
-              <w:rPr>
-                <w:b/>
-                <w:color w:val="666666"/>
-                <w:sz w:val="20"/>
-                <w:szCs w:val="20"/>
-              </w:rPr>
-              <w:t xml:space="preserve">: </w:t>
+            <w:r>
+              <w:rPr>
+                <w:b/>
+                <w:color w:val="666666"/>
+                <w:sz w:val="20"/>
+                <w:szCs w:val="20"/>
+              </w:rPr>
+              <w:t xml:space="preserve">json: </w:t>
             </w:r>
             <w:r>
               <w:rPr>
@@ -429,47 +385,7 @@
                 <w:sz w:val="20"/>
                 <w:szCs w:val="20"/>
               </w:rPr>
-              <w:t>/</w:t>
-            </w:r>
-            <w:proofErr w:type="spellStart"/>
-            <w:r>
-              <w:rPr>
-                <w:b/>
-                <w:color w:val="666666"/>
-                <w:sz w:val="20"/>
-                <w:szCs w:val="20"/>
-              </w:rPr>
-              <w:t>ajax</w:t>
-            </w:r>
-            <w:proofErr w:type="spellEnd"/>
-            <w:r>
-              <w:rPr>
-                <w:b/>
-                <w:color w:val="666666"/>
-                <w:sz w:val="20"/>
-                <w:szCs w:val="20"/>
-              </w:rPr>
-              <w:t>/</w:t>
-            </w:r>
-            <w:proofErr w:type="spellStart"/>
-            <w:r>
-              <w:rPr>
-                <w:b/>
-                <w:color w:val="666666"/>
-                <w:sz w:val="20"/>
-                <w:szCs w:val="20"/>
-              </w:rPr>
-              <w:t>saveTemplate</w:t>
-            </w:r>
-            <w:proofErr w:type="spellEnd"/>
-            <w:r>
-              <w:rPr>
-                <w:b/>
-                <w:color w:val="666666"/>
-                <w:sz w:val="20"/>
-                <w:szCs w:val="20"/>
-              </w:rPr>
-              <w:t>/</w:t>
+              <w:t>/ajax/saveTemplate/</w:t>
             </w:r>
           </w:p>
           <w:p>
@@ -528,25 +444,14 @@
                 <w:szCs w:val="20"/>
               </w:rPr>
             </w:pPr>
-            <w:proofErr w:type="spellStart"/>
-            <w:r>
-              <w:rPr>
-                <w:b/>
-                <w:color w:val="666666"/>
-                <w:sz w:val="20"/>
-                <w:szCs w:val="20"/>
-              </w:rPr>
-              <w:t>json</w:t>
-            </w:r>
-            <w:proofErr w:type="spellEnd"/>
-            <w:r>
-              <w:rPr>
-                <w:b/>
-                <w:color w:val="666666"/>
-                <w:sz w:val="20"/>
-                <w:szCs w:val="20"/>
-              </w:rPr>
-              <w:t xml:space="preserve">: </w:t>
+            <w:r>
+              <w:rPr>
+                <w:b/>
+                <w:color w:val="666666"/>
+                <w:sz w:val="20"/>
+                <w:szCs w:val="20"/>
+              </w:rPr>
+              <w:t xml:space="preserve">json: </w:t>
             </w:r>
             <w:r>
               <w:rPr>
@@ -554,41 +459,33 @@
                 <w:sz w:val="20"/>
                 <w:szCs w:val="20"/>
               </w:rPr>
-              <w:t xml:space="preserve">JSON of template to save data for later </w:t>
-            </w:r>
-            <w:r>
+              <w:t>JSON of template to save data for later use</w:t>
+            </w:r>
+          </w:p>
+          <w:p>
+            <w:pPr>
+              <w:widowControl w:val="0"/>
+              <w:spacing w:line="240" w:lineRule="auto"/>
+              <w:ind w:left="720"/>
               <w:rPr>
                 <w:color w:val="7F7F7F" w:themeColor="text1" w:themeTint="80"/>
-                <w:sz w:val="20"/>
-                <w:szCs w:val="20"/>
-              </w:rPr>
-              <w:t>use</w:t>
-            </w:r>
-          </w:p>
-          <w:p>
-            <w:pPr>
-              <w:widowControl w:val="0"/>
-              <w:spacing w:line="240" w:lineRule="auto"/>
-              <w:ind w:left="720"/>
+              </w:rPr>
+            </w:pPr>
+            <w:r>
+              <w:rPr>
+                <w:b/>
+                <w:color w:val="666666"/>
+                <w:sz w:val="20"/>
+                <w:szCs w:val="20"/>
+              </w:rPr>
+              <w:t>id :</w:t>
+            </w:r>
+            <w:r>
+              <w:t xml:space="preserve"> </w:t>
+            </w:r>
+            <w:r>
               <w:rPr>
                 <w:color w:val="7F7F7F" w:themeColor="text1" w:themeTint="80"/>
-              </w:rPr>
-            </w:pPr>
-            <w:r>
-              <w:rPr>
-                <w:b/>
-                <w:color w:val="666666"/>
-                <w:sz w:val="20"/>
-                <w:szCs w:val="20"/>
-              </w:rPr>
-              <w:t>id :</w:t>
-            </w:r>
-            <w:r>
-              <w:t xml:space="preserve"> </w:t>
-            </w:r>
-            <w:r>
-              <w:rPr>
-                <w:color w:val="7F7F7F" w:themeColor="text1" w:themeTint="80"/>
                 <w:sz w:val="20"/>
                 <w:szCs w:val="20"/>
               </w:rPr>
@@ -629,16 +526,7 @@
                 <w:sz w:val="20"/>
                 <w:szCs w:val="20"/>
               </w:rPr>
-              <w:t>id</w:t>
-            </w:r>
-            <w:r>
-              <w:rPr>
-                <w:b/>
-                <w:color w:val="666666"/>
-                <w:sz w:val="20"/>
-                <w:szCs w:val="20"/>
-              </w:rPr>
-              <w:t xml:space="preserve">: </w:t>
+              <w:t xml:space="preserve">id: </w:t>
             </w:r>
             <w:r>
               <w:rPr>
@@ -753,27 +641,7 @@
                 <w:sz w:val="20"/>
                 <w:szCs w:val="20"/>
               </w:rPr>
-              <w:t>/</w:t>
-            </w:r>
-            <w:proofErr w:type="spellStart"/>
-            <w:r>
-              <w:rPr>
-                <w:b/>
-                <w:color w:val="666666"/>
-                <w:sz w:val="20"/>
-                <w:szCs w:val="20"/>
-              </w:rPr>
-              <w:t>ajax</w:t>
-            </w:r>
-            <w:proofErr w:type="spellEnd"/>
-            <w:r>
-              <w:rPr>
-                <w:b/>
-                <w:color w:val="666666"/>
-                <w:sz w:val="20"/>
-                <w:szCs w:val="20"/>
-              </w:rPr>
-              <w:t>/objects/</w:t>
+              <w:t>/ajax/objects/</w:t>
             </w:r>
           </w:p>
           <w:p>
@@ -975,47 +843,7 @@
                 <w:sz w:val="20"/>
                 <w:szCs w:val="20"/>
               </w:rPr>
-              <w:t>/</w:t>
-            </w:r>
-            <w:proofErr w:type="spellStart"/>
-            <w:r>
-              <w:rPr>
-                <w:b/>
-                <w:color w:val="666666"/>
-                <w:sz w:val="20"/>
-                <w:szCs w:val="20"/>
-              </w:rPr>
-              <w:t>ajax</w:t>
-            </w:r>
-            <w:proofErr w:type="spellEnd"/>
-            <w:r>
-              <w:rPr>
-                <w:b/>
-                <w:color w:val="666666"/>
-                <w:sz w:val="20"/>
-                <w:szCs w:val="20"/>
-              </w:rPr>
-              <w:t>/</w:t>
-            </w:r>
-            <w:proofErr w:type="spellStart"/>
-            <w:r>
-              <w:rPr>
-                <w:b/>
-                <w:color w:val="666666"/>
-                <w:sz w:val="20"/>
-                <w:szCs w:val="20"/>
-              </w:rPr>
-              <w:t>colorset</w:t>
-            </w:r>
-            <w:proofErr w:type="spellEnd"/>
-            <w:r>
-              <w:rPr>
-                <w:b/>
-                <w:color w:val="666666"/>
-                <w:sz w:val="20"/>
-                <w:szCs w:val="20"/>
-              </w:rPr>
-              <w:t>/{Template ID}</w:t>
+              <w:t>/ajax/colorset/{Template ID}</w:t>
             </w:r>
           </w:p>
           <w:p>
@@ -1101,25 +929,7 @@
                 <w:sz w:val="20"/>
                 <w:szCs w:val="20"/>
               </w:rPr>
-              <w:t>shows all colors in set [</w:t>
-            </w:r>
-            <w:proofErr w:type="spellStart"/>
-            <w:r>
-              <w:rPr>
-                <w:color w:val="666666"/>
-                <w:sz w:val="20"/>
-                <w:szCs w:val="20"/>
-              </w:rPr>
-              <w:t>colorcode</w:t>
-            </w:r>
-            <w:proofErr w:type="spellEnd"/>
-            <w:r>
-              <w:rPr>
-                <w:color w:val="666666"/>
-                <w:sz w:val="20"/>
-                <w:szCs w:val="20"/>
-              </w:rPr>
-              <w:t>]</w:t>
+              <w:t>shows all colors in set [colorcode]</w:t>
             </w:r>
           </w:p>
           <w:p>
@@ -1236,47 +1046,7 @@
                 <w:szCs w:val="20"/>
               </w:rPr>
               <w:lastRenderedPageBreak/>
-              <w:t>/</w:t>
-            </w:r>
-            <w:proofErr w:type="spellStart"/>
-            <w:r>
-              <w:rPr>
-                <w:b/>
-                <w:color w:val="666666"/>
-                <w:sz w:val="20"/>
-                <w:szCs w:val="20"/>
-              </w:rPr>
-              <w:t>ajax</w:t>
-            </w:r>
-            <w:proofErr w:type="spellEnd"/>
-            <w:r>
-              <w:rPr>
-                <w:b/>
-                <w:color w:val="666666"/>
-                <w:sz w:val="20"/>
-                <w:szCs w:val="20"/>
-              </w:rPr>
-              <w:t>/</w:t>
-            </w:r>
-            <w:proofErr w:type="spellStart"/>
-            <w:r>
-              <w:rPr>
-                <w:b/>
-                <w:color w:val="666666"/>
-                <w:sz w:val="20"/>
-                <w:szCs w:val="20"/>
-              </w:rPr>
-              <w:t>saveImage</w:t>
-            </w:r>
-            <w:proofErr w:type="spellEnd"/>
-            <w:r>
-              <w:rPr>
-                <w:b/>
-                <w:color w:val="666666"/>
-                <w:sz w:val="20"/>
-                <w:szCs w:val="20"/>
-              </w:rPr>
-              <w:t>/</w:t>
+              <w:t>/ajax/saveImage/</w:t>
             </w:r>
           </w:p>
           <w:p>
@@ -1360,23 +1130,13 @@
               </w:rPr>
               <w:t xml:space="preserve">url: </w:t>
             </w:r>
-            <w:proofErr w:type="spellStart"/>
-            <w:r>
-              <w:rPr>
-                <w:color w:val="666666"/>
-                <w:sz w:val="20"/>
-                <w:szCs w:val="20"/>
-              </w:rPr>
-              <w:t>Url</w:t>
-            </w:r>
-            <w:proofErr w:type="spellEnd"/>
-            <w:r>
-              <w:rPr>
-                <w:color w:val="666666"/>
-                <w:sz w:val="20"/>
-                <w:szCs w:val="20"/>
-              </w:rPr>
-              <w:t xml:space="preserve"> of Image</w:t>
+            <w:r>
+              <w:rPr>
+                <w:color w:val="666666"/>
+                <w:sz w:val="20"/>
+                <w:szCs w:val="20"/>
+              </w:rPr>
+              <w:t>Url of Image</w:t>
             </w:r>
           </w:p>
           <w:p>
@@ -1402,6 +1162,296 @@
               </w:rPr>
               <w:t>Thumbnail of Image</w:t>
             </w:r>
+          </w:p>
+        </w:tc>
+      </w:tr>
+      <w:tr>
+        <w:tc>
+          <w:tcPr>
+            <w:tcW w:w="1740" w:type="dxa"/>
+            <w:tcMar>
+              <w:top w:w="100" w:type="dxa"/>
+              <w:left w:w="100" w:type="dxa"/>
+              <w:bottom w:w="100" w:type="dxa"/>
+              <w:right w:w="100" w:type="dxa"/>
+            </w:tcMar>
+          </w:tcPr>
+          <w:p>
+            <w:pPr>
+              <w:widowControl w:val="0"/>
+              <w:spacing w:line="240" w:lineRule="auto"/>
+            </w:pPr>
+            <w:r>
+              <w:lastRenderedPageBreak/>
+              <w:t>GET</w:t>
+            </w:r>
+          </w:p>
+        </w:tc>
+        <w:tc>
+          <w:tcPr>
+            <w:tcW w:w="7260" w:type="dxa"/>
+            <w:tcMar>
+              <w:top w:w="100" w:type="dxa"/>
+              <w:left w:w="100" w:type="dxa"/>
+              <w:bottom w:w="100" w:type="dxa"/>
+              <w:right w:w="100" w:type="dxa"/>
+            </w:tcMar>
+          </w:tcPr>
+          <w:p>
+            <w:pPr>
+              <w:widowControl w:val="0"/>
+              <w:spacing w:line="240" w:lineRule="auto"/>
+            </w:pPr>
+            <w:r>
+              <w:rPr>
+                <w:b/>
+                <w:color w:val="666666"/>
+                <w:sz w:val="20"/>
+                <w:szCs w:val="20"/>
+              </w:rPr>
+              <w:t>Description:</w:t>
+            </w:r>
+          </w:p>
+          <w:p>
+            <w:pPr>
+              <w:widowControl w:val="0"/>
+              <w:spacing w:line="240" w:lineRule="auto"/>
+              <w:ind w:left="720"/>
+            </w:pPr>
+            <w:r>
+              <w:rPr>
+                <w:color w:val="666666"/>
+                <w:sz w:val="20"/>
+                <w:szCs w:val="20"/>
+              </w:rPr>
+              <w:t>This function provides fonts that is allowed to use. (Google font only)</w:t>
+            </w:r>
+          </w:p>
+          <w:p>
+            <w:pPr>
+              <w:widowControl w:val="0"/>
+              <w:spacing w:line="240" w:lineRule="auto"/>
+            </w:pPr>
+          </w:p>
+          <w:p>
+            <w:pPr>
+              <w:widowControl w:val="0"/>
+              <w:spacing w:line="240" w:lineRule="auto"/>
+            </w:pPr>
+            <w:r>
+              <w:rPr>
+                <w:b/>
+                <w:color w:val="666666"/>
+                <w:sz w:val="20"/>
+                <w:szCs w:val="20"/>
+              </w:rPr>
+              <w:t>URL:</w:t>
+            </w:r>
+          </w:p>
+          <w:p>
+            <w:pPr>
+              <w:widowControl w:val="0"/>
+              <w:spacing w:line="240" w:lineRule="auto"/>
+              <w:ind w:left="720"/>
+            </w:pPr>
+            <w:r>
+              <w:rPr>
+                <w:b/>
+                <w:color w:val="666666"/>
+                <w:sz w:val="20"/>
+                <w:szCs w:val="20"/>
+              </w:rPr>
+              <w:t>/ajax/fonts/</w:t>
+            </w:r>
+          </w:p>
+          <w:p>
+            <w:pPr>
+              <w:widowControl w:val="0"/>
+              <w:spacing w:line="240" w:lineRule="auto"/>
+              <w:ind w:left="720"/>
+            </w:pPr>
+          </w:p>
+          <w:p>
+            <w:pPr>
+              <w:widowControl w:val="0"/>
+              <w:spacing w:line="240" w:lineRule="auto"/>
+            </w:pPr>
+            <w:r>
+              <w:rPr>
+                <w:b/>
+                <w:color w:val="666666"/>
+                <w:sz w:val="20"/>
+                <w:szCs w:val="20"/>
+              </w:rPr>
+              <w:t>Response:</w:t>
+            </w:r>
+          </w:p>
+          <w:p>
+            <w:pPr>
+              <w:widowControl w:val="0"/>
+              <w:spacing w:line="240" w:lineRule="auto"/>
+              <w:ind w:left="720"/>
+            </w:pPr>
+            <w:r>
+              <w:rPr>
+                <w:b/>
+                <w:color w:val="666666"/>
+                <w:sz w:val="20"/>
+                <w:szCs w:val="20"/>
+              </w:rPr>
+              <w:t>fonts =&gt; array =&gt; [</w:t>
+            </w:r>
+          </w:p>
+          <w:p>
+            <w:pPr>
+              <w:widowControl w:val="0"/>
+              <w:spacing w:line="240" w:lineRule="auto"/>
+              <w:ind w:left="1440"/>
+            </w:pPr>
+            <w:r>
+              <w:rPr>
+                <w:b/>
+                <w:color w:val="666666"/>
+                <w:sz w:val="20"/>
+                <w:szCs w:val="20"/>
+              </w:rPr>
+              <w:t xml:space="preserve">name: </w:t>
+            </w:r>
+            <w:r>
+              <w:rPr>
+                <w:color w:val="666666"/>
+                <w:sz w:val="20"/>
+                <w:szCs w:val="20"/>
+              </w:rPr>
+              <w:t>google font name</w:t>
+            </w:r>
+          </w:p>
+          <w:p>
+            <w:pPr>
+              <w:widowControl w:val="0"/>
+              <w:spacing w:line="240" w:lineRule="auto"/>
+              <w:ind w:left="1440"/>
+              <w:rPr>
+                <w:color w:val="666666"/>
+                <w:sz w:val="20"/>
+                <w:szCs w:val="20"/>
+              </w:rPr>
+            </w:pPr>
+            <w:r>
+              <w:rPr>
+                <w:b/>
+                <w:color w:val="666666"/>
+                <w:sz w:val="20"/>
+                <w:szCs w:val="20"/>
+              </w:rPr>
+              <w:t xml:space="preserve">displayName: </w:t>
+            </w:r>
+            <w:r>
+              <w:rPr>
+                <w:color w:val="666666"/>
+                <w:sz w:val="20"/>
+                <w:szCs w:val="20"/>
+              </w:rPr>
+              <w:t>Name o</w:t>
+            </w:r>
+            <w:bookmarkStart w:id="0" w:name="_GoBack"/>
+            <w:bookmarkEnd w:id="0"/>
+            <w:r>
+              <w:rPr>
+                <w:color w:val="666666"/>
+                <w:sz w:val="20"/>
+                <w:szCs w:val="20"/>
+              </w:rPr>
+              <w:t>f icon.</w:t>
+            </w:r>
+          </w:p>
+          <w:p>
+            <w:pPr>
+              <w:widowControl w:val="0"/>
+              <w:spacing w:line="240" w:lineRule="auto"/>
+              <w:ind w:left="720"/>
+            </w:pPr>
+            <w:r>
+              <w:rPr>
+                <w:b/>
+                <w:color w:val="666666"/>
+                <w:sz w:val="20"/>
+                <w:szCs w:val="20"/>
+              </w:rPr>
+              <w:t>]</w:t>
+            </w:r>
+          </w:p>
+        </w:tc>
+      </w:tr>
+      <w:tr>
+        <w:tc>
+          <w:tcPr>
+            <w:tcW w:w="1740" w:type="dxa"/>
+            <w:tcMar>
+              <w:top w:w="100" w:type="dxa"/>
+              <w:left w:w="100" w:type="dxa"/>
+              <w:bottom w:w="100" w:type="dxa"/>
+              <w:right w:w="100" w:type="dxa"/>
+            </w:tcMar>
+          </w:tcPr>
+          <w:p>
+            <w:pPr>
+              <w:widowControl w:val="0"/>
+              <w:spacing w:line="240" w:lineRule="auto"/>
+            </w:pPr>
+          </w:p>
+        </w:tc>
+        <w:tc>
+          <w:tcPr>
+            <w:tcW w:w="7260" w:type="dxa"/>
+            <w:tcMar>
+              <w:top w:w="100" w:type="dxa"/>
+              <w:left w:w="100" w:type="dxa"/>
+              <w:bottom w:w="100" w:type="dxa"/>
+              <w:right w:w="100" w:type="dxa"/>
+            </w:tcMar>
+          </w:tcPr>
+          <w:p>
+            <w:pPr>
+              <w:widowControl w:val="0"/>
+              <w:spacing w:line="240" w:lineRule="auto"/>
+            </w:pPr>
+          </w:p>
+        </w:tc>
+      </w:tr>
+      <w:tr>
+        <w:tc>
+          <w:tcPr>
+            <w:tcW w:w="1740" w:type="dxa"/>
+            <w:tcMar>
+              <w:top w:w="100" w:type="dxa"/>
+              <w:left w:w="100" w:type="dxa"/>
+              <w:bottom w:w="100" w:type="dxa"/>
+              <w:right w:w="100" w:type="dxa"/>
+            </w:tcMar>
+          </w:tcPr>
+          <w:p>
+            <w:pPr>
+              <w:widowControl w:val="0"/>
+              <w:spacing w:line="240" w:lineRule="auto"/>
+            </w:pPr>
+          </w:p>
+        </w:tc>
+        <w:tc>
+          <w:tcPr>
+            <w:tcW w:w="7260" w:type="dxa"/>
+            <w:tcMar>
+              <w:top w:w="100" w:type="dxa"/>
+              <w:left w:w="100" w:type="dxa"/>
+              <w:bottom w:w="100" w:type="dxa"/>
+              <w:right w:w="100" w:type="dxa"/>
+            </w:tcMar>
+          </w:tcPr>
+          <w:p>
+            <w:pPr>
+              <w:widowControl w:val="0"/>
+              <w:spacing w:line="240" w:lineRule="auto"/>
+            </w:pPr>
           </w:p>
         </w:tc>
       </w:tr>
